--- a/HadoopReport.docx
+++ b/HadoopReport.docx
@@ -27,7 +27,7 @@
           <w:szCs w:val="30"/>
         </w:rPr>
       </w:pPr>
-      <w:hyperlink r:id="rId5" w:history="1">
+      <w:hyperlink r:id="rId6" w:history="1">
         <w:r>
           <w:rPr>
             <w:rStyle w:val="Siuktni"/>
@@ -171,17 +171,8 @@
           <w:sz w:val="30"/>
           <w:szCs w:val="30"/>
         </w:rPr>
-        <w:t xml:space="preserve">oftware framework (more than a </w:t>
-      </w:r>
-      <w:proofErr w:type="gramStart"/>
-      <w:r>
-        <w:rPr>
-          <w:sz w:val="30"/>
-          <w:szCs w:val="30"/>
-        </w:rPr>
-        <w:t>program)</w:t>
-      </w:r>
-      <w:proofErr w:type="gramEnd"/>
+        <w:t>oftware framework (more than a program)</w:t>
+      </w:r>
     </w:p>
     <w:p>
       <w:pPr>
@@ -268,30 +259,21 @@
           <w:sz w:val="30"/>
           <w:szCs w:val="30"/>
         </w:rPr>
-        <w:t xml:space="preserve">Hadoop </w:t>
-      </w:r>
-      <w:proofErr w:type="gramStart"/>
-      <w:r>
-        <w:rPr>
-          <w:sz w:val="30"/>
-          <w:szCs w:val="30"/>
-        </w:rPr>
-        <w:t>YARN</w:t>
-      </w:r>
-      <w:r>
-        <w:rPr>
-          <w:sz w:val="30"/>
-          <w:szCs w:val="30"/>
-        </w:rPr>
-        <w:t>(</w:t>
-      </w:r>
-      <w:proofErr w:type="gramEnd"/>
-      <w:r>
-        <w:rPr>
-          <w:sz w:val="30"/>
-          <w:szCs w:val="30"/>
-        </w:rPr>
-        <w:t>Yet Another Resource Negotiator)</w:t>
+        <w:t>Hadoop YARN</w:t>
+      </w:r>
+      <w:r>
+        <w:rPr>
+          <w:sz w:val="30"/>
+          <w:szCs w:val="30"/>
+        </w:rPr>
+        <w:t xml:space="preserve"> </w:t>
+      </w:r>
+      <w:r>
+        <w:rPr>
+          <w:sz w:val="30"/>
+          <w:szCs w:val="30"/>
+        </w:rPr>
+        <w:t>(Yet Another Resource Negotiator)</w:t>
       </w:r>
       <w:r>
         <w:rPr>
@@ -381,17 +363,15 @@
           <w:sz w:val="30"/>
           <w:szCs w:val="30"/>
         </w:rPr>
-        <w:t xml:space="preserve">is that the master node </w:t>
-      </w:r>
-      <w:proofErr w:type="gramStart"/>
-      <w:r>
-        <w:rPr>
-          <w:sz w:val="30"/>
-          <w:szCs w:val="30"/>
-        </w:rPr>
-        <w:t>take</w:t>
-      </w:r>
-      <w:proofErr w:type="gramEnd"/>
+        <w:t>is that the master node take</w:t>
+      </w:r>
+      <w:r>
+        <w:rPr>
+          <w:sz w:val="30"/>
+          <w:szCs w:val="30"/>
+        </w:rPr>
+        <w:t>s</w:t>
+      </w:r>
       <w:r>
         <w:rPr>
           <w:sz w:val="30"/>
@@ -458,103 +438,7 @@
           <w:sz w:val="30"/>
           <w:szCs w:val="30"/>
         </w:rPr>
-        <w:t xml:space="preserve">Hadoop clustering: master node in charge of several worker nodes. Job of master nodes is </w:t>
-      </w:r>
-      <w:proofErr w:type="spellStart"/>
-      <w:r>
-        <w:rPr>
-          <w:sz w:val="30"/>
-          <w:szCs w:val="30"/>
-        </w:rPr>
-        <w:t>NameNodes</w:t>
-      </w:r>
-      <w:proofErr w:type="spellEnd"/>
-      <w:r>
-        <w:rPr>
-          <w:sz w:val="30"/>
-          <w:szCs w:val="30"/>
-        </w:rPr>
-        <w:t xml:space="preserve">, </w:t>
-      </w:r>
-      <w:proofErr w:type="spellStart"/>
-      <w:r>
-        <w:rPr>
-          <w:sz w:val="30"/>
-          <w:szCs w:val="30"/>
-        </w:rPr>
-        <w:t>TaskTrackers</w:t>
-      </w:r>
-      <w:proofErr w:type="spellEnd"/>
-      <w:r>
-        <w:rPr>
-          <w:sz w:val="30"/>
-          <w:szCs w:val="30"/>
-        </w:rPr>
-        <w:t xml:space="preserve">, </w:t>
-      </w:r>
-      <w:proofErr w:type="spellStart"/>
-      <w:r>
-        <w:rPr>
-          <w:sz w:val="30"/>
-          <w:szCs w:val="30"/>
-        </w:rPr>
-        <w:t>DataNodes</w:t>
-      </w:r>
-      <w:proofErr w:type="spellEnd"/>
-      <w:r>
-        <w:rPr>
-          <w:sz w:val="30"/>
-          <w:szCs w:val="30"/>
-        </w:rPr>
-        <w:t xml:space="preserve">, </w:t>
-      </w:r>
-      <w:proofErr w:type="spellStart"/>
-      <w:r>
-        <w:rPr>
-          <w:sz w:val="30"/>
-          <w:szCs w:val="30"/>
-        </w:rPr>
-        <w:t>JobTrackers</w:t>
-      </w:r>
-      <w:proofErr w:type="spellEnd"/>
-      <w:r>
-        <w:rPr>
-          <w:sz w:val="30"/>
-          <w:szCs w:val="30"/>
-        </w:rPr>
-        <w:t xml:space="preserve"> while that of worker nodes are only </w:t>
-      </w:r>
-      <w:proofErr w:type="spellStart"/>
-      <w:r>
-        <w:rPr>
-          <w:sz w:val="30"/>
-          <w:szCs w:val="30"/>
-        </w:rPr>
-        <w:t>DataNodes</w:t>
-      </w:r>
-      <w:proofErr w:type="spellEnd"/>
-      <w:r>
-        <w:rPr>
-          <w:sz w:val="30"/>
-          <w:szCs w:val="30"/>
-        </w:rPr>
-        <w:t xml:space="preserve"> and </w:t>
-      </w:r>
-      <w:proofErr w:type="spellStart"/>
-      <w:r>
-        <w:rPr>
-          <w:sz w:val="30"/>
-          <w:szCs w:val="30"/>
-        </w:rPr>
-        <w:t>TaskTracker</w:t>
-      </w:r>
-      <w:proofErr w:type="spellEnd"/>
-      <w:r>
-        <w:rPr>
-          <w:sz w:val="30"/>
-          <w:szCs w:val="30"/>
-        </w:rPr>
-        <w:t>.</w:t>
+        <w:t>Hadoop clustering: master node in charge of several worker nodes. Job of master nodes is NameNodes, TaskTrackers, DataNodes, JobTrackers while that of worker nodes are only DataNodes and TaskTracker.</w:t>
       </w:r>
     </w:p>
     <w:p>
@@ -765,23 +649,21 @@
           <w:sz w:val="30"/>
           <w:szCs w:val="30"/>
         </w:rPr>
-        <w:t xml:space="preserve">. One goes down, jobs reassign to other. Multiple copy of all data </w:t>
-      </w:r>
-      <w:proofErr w:type="gramStart"/>
-      <w:r>
-        <w:rPr>
-          <w:sz w:val="30"/>
-          <w:szCs w:val="30"/>
-        </w:rPr>
-        <w:t>are</w:t>
-      </w:r>
-      <w:proofErr w:type="gramEnd"/>
-      <w:r>
-        <w:rPr>
-          <w:sz w:val="30"/>
-          <w:szCs w:val="30"/>
-        </w:rPr>
-        <w:t xml:space="preserve"> stored automatically</w:t>
+        <w:t xml:space="preserve">. One goes down, jobs </w:t>
+      </w:r>
+      <w:r>
+        <w:rPr>
+          <w:sz w:val="30"/>
+          <w:szCs w:val="30"/>
+        </w:rPr>
+        <w:t>reassign to other. Multiple copies</w:t>
+      </w:r>
+      <w:r>
+        <w:rPr>
+          <w:sz w:val="30"/>
+          <w:szCs w:val="30"/>
+        </w:rPr>
+        <w:t xml:space="preserve"> of all data are stored automatically</w:t>
       </w:r>
     </w:p>
     <w:p>
@@ -992,7 +874,6 @@
         </w:rPr>
         <w:t xml:space="preserve"> (called as a </w:t>
       </w:r>
-      <w:proofErr w:type="spellStart"/>
       <w:r>
         <w:rPr>
           <w:b/>
@@ -1001,7 +882,6 @@
         </w:rPr>
         <w:t>TaskTracker</w:t>
       </w:r>
-      <w:proofErr w:type="spellEnd"/>
       <w:r>
         <w:rPr>
           <w:sz w:val="30"/>
@@ -1031,7 +911,6 @@
         </w:rPr>
         <w:t xml:space="preserve">called as a </w:t>
       </w:r>
-      <w:proofErr w:type="spellStart"/>
       <w:r>
         <w:rPr>
           <w:b/>
@@ -1040,7 +919,6 @@
         </w:rPr>
         <w:t>DataNode</w:t>
       </w:r>
-      <w:proofErr w:type="spellEnd"/>
       <w:r>
         <w:rPr>
           <w:sz w:val="30"/>
@@ -1061,7 +939,6 @@
           <w:szCs w:val="30"/>
         </w:rPr>
       </w:pPr>
-      <w:proofErr w:type="spellStart"/>
       <w:r>
         <w:rPr>
           <w:b/>
@@ -1070,24 +947,13 @@
         </w:rPr>
         <w:t>JobTracker</w:t>
       </w:r>
-      <w:proofErr w:type="spellEnd"/>
-      <w:r>
-        <w:rPr>
-          <w:sz w:val="30"/>
-          <w:szCs w:val="30"/>
-        </w:rPr>
-        <w:t>: single, receive jobs from users and</w:t>
-      </w:r>
-      <w:bookmarkStart w:id="0" w:name="_GoBack"/>
-      <w:bookmarkEnd w:id="0"/>
-      <w:r>
-        <w:rPr>
-          <w:sz w:val="30"/>
-          <w:szCs w:val="30"/>
-        </w:rPr>
-        <w:t xml:space="preserve"> divide it to </w:t>
-      </w:r>
-      <w:proofErr w:type="spellStart"/>
+      <w:r>
+        <w:rPr>
+          <w:sz w:val="30"/>
+          <w:szCs w:val="30"/>
+        </w:rPr>
+        <w:t xml:space="preserve">: single, receive jobs from users and divide it to </w:t>
+      </w:r>
       <w:r>
         <w:rPr>
           <w:b/>
@@ -1096,7 +962,6 @@
         </w:rPr>
         <w:t>TaskTrackers</w:t>
       </w:r>
-      <w:proofErr w:type="spellEnd"/>
       <w:r>
         <w:rPr>
           <w:sz w:val="30"/>
@@ -1104,7 +969,6 @@
         </w:rPr>
         <w:t xml:space="preserve">. </w:t>
       </w:r>
-      <w:proofErr w:type="spellStart"/>
       <w:r>
         <w:rPr>
           <w:b/>
@@ -1113,7 +977,6 @@
         </w:rPr>
         <w:t>TaskTrackers</w:t>
       </w:r>
-      <w:proofErr w:type="spellEnd"/>
       <w:r>
         <w:rPr>
           <w:sz w:val="30"/>
@@ -1121,7 +984,6 @@
         </w:rPr>
         <w:t xml:space="preserve"> run assigned task and then return the result. If a </w:t>
       </w:r>
-      <w:proofErr w:type="spellStart"/>
       <w:r>
         <w:rPr>
           <w:b/>
@@ -1130,7 +992,6 @@
         </w:rPr>
         <w:t>TaskTracker</w:t>
       </w:r>
-      <w:proofErr w:type="spellEnd"/>
       <w:r>
         <w:rPr>
           <w:sz w:val="30"/>
@@ -1138,7 +999,6 @@
         </w:rPr>
         <w:t xml:space="preserve"> fail, the </w:t>
       </w:r>
-      <w:proofErr w:type="spellStart"/>
       <w:r>
         <w:rPr>
           <w:b/>
@@ -1147,7 +1007,6 @@
         </w:rPr>
         <w:t>JobTracker</w:t>
       </w:r>
-      <w:proofErr w:type="spellEnd"/>
       <w:r>
         <w:rPr>
           <w:sz w:val="30"/>
@@ -1155,7 +1014,6 @@
         </w:rPr>
         <w:t xml:space="preserve"> forward the task of that </w:t>
       </w:r>
-      <w:proofErr w:type="spellStart"/>
       <w:r>
         <w:rPr>
           <w:b/>
@@ -1164,7 +1022,6 @@
         </w:rPr>
         <w:t>TaskTracker</w:t>
       </w:r>
-      <w:proofErr w:type="spellEnd"/>
       <w:r>
         <w:rPr>
           <w:sz w:val="30"/>
@@ -1260,174 +1117,6 @@
             <wp:effectExtent l="0" t="0" r="9525" b="0"/>
             <wp:wrapTopAndBottom/>
             <wp:docPr id="1" name="Hình ảnh 1"/>
-            <wp:cNvGraphicFramePr>
-              <a:graphicFrameLocks xmlns:a="http://schemas.openxmlformats.org/drawingml/2006/main" noChangeAspect="1"/>
-            </wp:cNvGraphicFramePr>
-            <a:graphic xmlns:a="http://schemas.openxmlformats.org/drawingml/2006/main">
-              <a:graphicData uri="http://schemas.openxmlformats.org/drawingml/2006/picture">
-                <pic:pic xmlns:pic="http://schemas.openxmlformats.org/drawingml/2006/picture">
-                  <pic:nvPicPr>
-                    <pic:cNvPr id="1" name=""/>
-                    <pic:cNvPicPr/>
-                  </pic:nvPicPr>
-                  <pic:blipFill>
-                    <a:blip r:embed="rId6">
-                      <a:extLst>
-                        <a:ext uri="{28A0092B-C50C-407E-A947-70E740481C1C}">
-                          <a14:useLocalDpi xmlns:a14="http://schemas.microsoft.com/office/drawing/2010/main" val="0"/>
-                        </a:ext>
-                      </a:extLst>
-                    </a:blip>
-                    <a:stretch>
-                      <a:fillRect/>
-                    </a:stretch>
-                  </pic:blipFill>
-                  <pic:spPr>
-                    <a:xfrm>
-                      <a:off x="0" y="0"/>
-                      <a:ext cx="5191125" cy="1047750"/>
-                    </a:xfrm>
-                    <a:prstGeom prst="rect">
-                      <a:avLst/>
-                    </a:prstGeom>
-                  </pic:spPr>
-                </pic:pic>
-              </a:graphicData>
-            </a:graphic>
-          </wp:anchor>
-        </w:drawing>
-      </w:r>
-      <w:r>
-        <w:rPr>
-          <w:b/>
-          <w:sz w:val="30"/>
-          <w:szCs w:val="30"/>
-        </w:rPr>
-        <w:t xml:space="preserve">How </w:t>
-      </w:r>
-      <w:r>
-        <w:rPr>
-          <w:b/>
-          <w:sz w:val="30"/>
-          <w:szCs w:val="30"/>
-        </w:rPr>
-        <w:t>Map</w:t>
-      </w:r>
-      <w:r>
-        <w:rPr>
-          <w:b/>
-          <w:sz w:val="30"/>
-          <w:szCs w:val="30"/>
-        </w:rPr>
-        <w:t xml:space="preserve"> and </w:t>
-      </w:r>
-      <w:r>
-        <w:rPr>
-          <w:b/>
-          <w:sz w:val="30"/>
-          <w:szCs w:val="30"/>
-        </w:rPr>
-        <w:t>Reduce</w:t>
-      </w:r>
-      <w:r>
-        <w:rPr>
-          <w:sz w:val="30"/>
-          <w:szCs w:val="30"/>
-        </w:rPr>
-        <w:t xml:space="preserve"> </w:t>
-      </w:r>
-      <w:r>
-        <w:rPr>
-          <w:b/>
-          <w:sz w:val="30"/>
-          <w:szCs w:val="30"/>
-        </w:rPr>
-        <w:t xml:space="preserve">program </w:t>
-      </w:r>
-      <w:r>
-        <w:rPr>
-          <w:b/>
-          <w:sz w:val="30"/>
-          <w:szCs w:val="30"/>
-        </w:rPr>
-        <w:t>works</w:t>
-      </w:r>
-      <w:r>
-        <w:rPr>
-          <w:sz w:val="30"/>
-          <w:szCs w:val="30"/>
-        </w:rPr>
-        <w:t xml:space="preserve">: </w:t>
-      </w:r>
-      <w:r>
-        <w:rPr>
-          <w:sz w:val="30"/>
-          <w:szCs w:val="30"/>
-        </w:rPr>
-        <w:t>has 2</w:t>
-      </w:r>
-      <w:r>
-        <w:rPr>
-          <w:sz w:val="30"/>
-          <w:szCs w:val="30"/>
-        </w:rPr>
-        <w:t xml:space="preserve"> main</w:t>
-      </w:r>
-      <w:r>
-        <w:rPr>
-          <w:sz w:val="30"/>
-          <w:szCs w:val="30"/>
-        </w:rPr>
-        <w:t xml:space="preserve"> phases: Map and Reduce</w:t>
-      </w:r>
-      <w:r>
-        <w:rPr>
-          <w:sz w:val="30"/>
-          <w:szCs w:val="30"/>
-        </w:rPr>
-        <w:t xml:space="preserve">. Each </w:t>
-      </w:r>
-      <w:r>
-        <w:rPr>
-          <w:sz w:val="30"/>
-          <w:szCs w:val="30"/>
-        </w:rPr>
-        <w:t>phase</w:t>
-      </w:r>
-      <w:r>
-        <w:rPr>
-          <w:sz w:val="30"/>
-          <w:szCs w:val="30"/>
-        </w:rPr>
-        <w:t xml:space="preserve"> has key-value pair as input and output, can be chosen by user. Example: Raw data about weather</w:t>
-      </w:r>
-    </w:p>
-    <w:p>
-      <w:pPr>
-        <w:pStyle w:val="oancuaDanhsach"/>
-        <w:ind w:firstLine="360"/>
-        <w:rPr>
-          <w:sz w:val="30"/>
-          <w:szCs w:val="30"/>
-        </w:rPr>
-      </w:pPr>
-      <w:r>
-        <w:rPr>
-          <w:noProof/>
-        </w:rPr>
-        <w:drawing>
-          <wp:anchor distT="0" distB="0" distL="114300" distR="114300" simplePos="0" relativeHeight="251659264" behindDoc="0" locked="0" layoutInCell="1" allowOverlap="1" wp14:anchorId="2F3E327C">
-            <wp:simplePos x="0" y="0"/>
-            <wp:positionH relativeFrom="column">
-              <wp:posOffset>685800</wp:posOffset>
-            </wp:positionH>
-            <wp:positionV relativeFrom="paragraph">
-              <wp:posOffset>1366520</wp:posOffset>
-            </wp:positionV>
-            <wp:extent cx="5638800" cy="1104900"/>
-            <wp:effectExtent l="0" t="0" r="0" b="0"/>
-            <wp:wrapTopAndBottom/>
-            <wp:docPr id="3" name="Hình ảnh 3"/>
             <wp:cNvGraphicFramePr>
               <a:graphicFrameLocks xmlns:a="http://schemas.openxmlformats.org/drawingml/2006/main" noChangeAspect="1"/>
             </wp:cNvGraphicFramePr>
@@ -1453,7 +1142,7 @@
                   <pic:spPr>
                     <a:xfrm>
                       <a:off x="0" y="0"/>
-                      <a:ext cx="5638800" cy="1104900"/>
+                      <a:ext cx="5191125" cy="1047750"/>
                     </a:xfrm>
                     <a:prstGeom prst="rect">
                       <a:avLst/>
@@ -1467,55 +1156,134 @@
       </w:r>
       <w:r>
         <w:rPr>
-          <w:sz w:val="30"/>
-          <w:szCs w:val="30"/>
-        </w:rPr>
-        <w:t>Input into map function as key-value pairs:</w:t>
-      </w:r>
-      <w:r>
+          <w:b/>
+          <w:sz w:val="30"/>
+          <w:szCs w:val="30"/>
+        </w:rPr>
+        <w:t xml:space="preserve">How </w:t>
+      </w:r>
+      <w:r>
+        <w:rPr>
+          <w:b/>
+          <w:sz w:val="30"/>
+          <w:szCs w:val="30"/>
+        </w:rPr>
+        <w:t>Map</w:t>
+      </w:r>
+      <w:r>
+        <w:rPr>
+          <w:b/>
+          <w:sz w:val="30"/>
+          <w:szCs w:val="30"/>
+        </w:rPr>
+        <w:t xml:space="preserve"> and </w:t>
+      </w:r>
+      <w:r>
+        <w:rPr>
+          <w:b/>
+          <w:sz w:val="30"/>
+          <w:szCs w:val="30"/>
+        </w:rPr>
+        <w:t>Reduce</w:t>
+      </w:r>
+      <w:r>
+        <w:rPr>
+          <w:sz w:val="30"/>
+          <w:szCs w:val="30"/>
+        </w:rPr>
+        <w:t xml:space="preserve"> </w:t>
+      </w:r>
+      <w:r>
+        <w:rPr>
+          <w:b/>
+          <w:sz w:val="30"/>
+          <w:szCs w:val="30"/>
+        </w:rPr>
+        <w:t xml:space="preserve">program </w:t>
+      </w:r>
+      <w:r>
+        <w:rPr>
+          <w:b/>
+          <w:sz w:val="30"/>
+          <w:szCs w:val="30"/>
+        </w:rPr>
+        <w:t>works</w:t>
+      </w:r>
+      <w:r>
+        <w:rPr>
+          <w:sz w:val="30"/>
+          <w:szCs w:val="30"/>
+        </w:rPr>
+        <w:t xml:space="preserve">: </w:t>
+      </w:r>
+      <w:r>
+        <w:rPr>
+          <w:sz w:val="30"/>
+          <w:szCs w:val="30"/>
+        </w:rPr>
+        <w:t>has 2</w:t>
+      </w:r>
+      <w:r>
+        <w:rPr>
+          <w:sz w:val="30"/>
+          <w:szCs w:val="30"/>
+        </w:rPr>
+        <w:t xml:space="preserve"> main</w:t>
+      </w:r>
+      <w:r>
+        <w:rPr>
+          <w:sz w:val="30"/>
+          <w:szCs w:val="30"/>
+        </w:rPr>
+        <w:t xml:space="preserve"> phases: Map and Reduce</w:t>
+      </w:r>
+      <w:r>
+        <w:rPr>
+          <w:sz w:val="30"/>
+          <w:szCs w:val="30"/>
+        </w:rPr>
+        <w:t xml:space="preserve">. Each </w:t>
+      </w:r>
+      <w:r>
+        <w:rPr>
+          <w:sz w:val="30"/>
+          <w:szCs w:val="30"/>
+        </w:rPr>
+        <w:t>phase</w:t>
+      </w:r>
+      <w:r>
+        <w:rPr>
+          <w:sz w:val="30"/>
+          <w:szCs w:val="30"/>
+        </w:rPr>
+        <w:t xml:space="preserve"> has key-value pair as input and output, can be chosen by user. Example: Raw data about weather</w:t>
+      </w:r>
+    </w:p>
+    <w:p>
+      <w:pPr>
+        <w:pStyle w:val="oancuaDanhsach"/>
+        <w:ind w:firstLine="360"/>
         <w:rPr>
           <w:noProof/>
         </w:rPr>
-        <w:t xml:space="preserve"> </w:t>
-      </w:r>
-    </w:p>
-    <w:p>
-      <w:pPr>
-        <w:pStyle w:val="oancuaDanhsach"/>
-        <w:keepNext/>
-        <w:rPr>
-          <w:sz w:val="30"/>
-          <w:szCs w:val="30"/>
-        </w:rPr>
-      </w:pPr>
-    </w:p>
-    <w:p>
-      <w:pPr>
-        <w:pStyle w:val="oancuaDanhsach"/>
-        <w:keepNext/>
-        <w:ind w:left="1080"/>
-        <w:rPr>
-          <w:sz w:val="30"/>
-          <w:szCs w:val="30"/>
-        </w:rPr>
       </w:pPr>
       <w:r>
         <w:rPr>
           <w:noProof/>
         </w:rPr>
         <w:drawing>
-          <wp:anchor distT="0" distB="0" distL="114300" distR="114300" simplePos="0" relativeHeight="251660288" behindDoc="0" locked="0" layoutInCell="1" allowOverlap="1" wp14:anchorId="1D22383E">
+          <wp:anchor distT="0" distB="0" distL="114300" distR="114300" simplePos="0" relativeHeight="251659264" behindDoc="0" locked="0" layoutInCell="1" allowOverlap="1" wp14:anchorId="2F3E327C">
             <wp:simplePos x="0" y="0"/>
             <wp:positionH relativeFrom="column">
               <wp:posOffset>685800</wp:posOffset>
             </wp:positionH>
             <wp:positionV relativeFrom="paragraph">
-              <wp:posOffset>758825</wp:posOffset>
+              <wp:posOffset>1366520</wp:posOffset>
             </wp:positionV>
-            <wp:extent cx="990600" cy="1181100"/>
+            <wp:extent cx="5638800" cy="1104900"/>
             <wp:effectExtent l="0" t="0" r="0" b="0"/>
             <wp:wrapTopAndBottom/>
-            <wp:docPr id="5" name="Hình ảnh 5"/>
+            <wp:docPr id="3" name="Hình ảnh 3"/>
             <wp:cNvGraphicFramePr>
               <a:graphicFrameLocks xmlns:a="http://schemas.openxmlformats.org/drawingml/2006/main" noChangeAspect="1"/>
             </wp:cNvGraphicFramePr>
@@ -1541,7 +1309,7 @@
                   <pic:spPr>
                     <a:xfrm>
                       <a:off x="0" y="0"/>
-                      <a:ext cx="990600" cy="1181100"/>
+                      <a:ext cx="5638800" cy="1104900"/>
                     </a:xfrm>
                     <a:prstGeom prst="rect">
                       <a:avLst/>
@@ -1558,52 +1326,40 @@
           <w:sz w:val="30"/>
           <w:szCs w:val="30"/>
         </w:rPr>
-        <w:t xml:space="preserve">Keys are the line offsets, which we don’t have to worry in map function. The map function get the year and the air </w:t>
-      </w:r>
-      <w:proofErr w:type="gramStart"/>
-      <w:r>
-        <w:rPr>
-          <w:sz w:val="30"/>
-          <w:szCs w:val="30"/>
-        </w:rPr>
-        <w:t>temperature( the</w:t>
-      </w:r>
-      <w:proofErr w:type="gramEnd"/>
-      <w:r>
-        <w:rPr>
-          <w:sz w:val="30"/>
-          <w:szCs w:val="30"/>
-        </w:rPr>
-        <w:t xml:space="preserve"> bold text), emitting them out as output.</w:t>
-      </w:r>
-    </w:p>
-    <w:p>
-      <w:pPr>
-        <w:pStyle w:val="oancuaDanhsach"/>
-        <w:keepNext/>
-        <w:ind w:firstLine="360"/>
-        <w:rPr>
-          <w:sz w:val="30"/>
-          <w:szCs w:val="30"/>
-        </w:rPr>
-      </w:pPr>
+        <w:t>Input into map function as key-value pairs:</w:t>
+      </w:r>
       <w:r>
         <w:rPr>
           <w:noProof/>
         </w:rPr>
+        <w:t xml:space="preserve"> </w:t>
+      </w:r>
+    </w:p>
+    <w:p>
+      <w:pPr>
+        <w:pStyle w:val="oancuaDanhsach"/>
+        <w:ind w:left="1080"/>
+        <w:rPr>
+          <w:noProof/>
+        </w:rPr>
+      </w:pPr>
+      <w:r>
+        <w:rPr>
+          <w:noProof/>
+        </w:rPr>
         <w:drawing>
-          <wp:anchor distT="0" distB="0" distL="114300" distR="114300" simplePos="0" relativeHeight="251661312" behindDoc="0" locked="0" layoutInCell="1" allowOverlap="1" wp14:anchorId="23050DF7">
+          <wp:anchor distT="0" distB="0" distL="114300" distR="114300" simplePos="0" relativeHeight="251660288" behindDoc="0" locked="0" layoutInCell="1" allowOverlap="1" wp14:anchorId="1D22383E">
             <wp:simplePos x="0" y="0"/>
             <wp:positionH relativeFrom="column">
-              <wp:posOffset>733425</wp:posOffset>
+              <wp:posOffset>676275</wp:posOffset>
             </wp:positionH>
             <wp:positionV relativeFrom="paragraph">
-              <wp:posOffset>1453515</wp:posOffset>
+              <wp:posOffset>1968500</wp:posOffset>
             </wp:positionV>
-            <wp:extent cx="1866900" cy="485775"/>
-            <wp:effectExtent l="0" t="0" r="0" b="9525"/>
+            <wp:extent cx="990600" cy="1181100"/>
+            <wp:effectExtent l="0" t="0" r="0" b="0"/>
             <wp:wrapTopAndBottom/>
-            <wp:docPr id="6" name="Hình ảnh 6"/>
+            <wp:docPr id="5" name="Hình ảnh 5"/>
             <wp:cNvGraphicFramePr>
               <a:graphicFrameLocks xmlns:a="http://schemas.openxmlformats.org/drawingml/2006/main" noChangeAspect="1"/>
             </wp:cNvGraphicFramePr>
@@ -1629,7 +1385,7 @@
                   <pic:spPr>
                     <a:xfrm>
                       <a:off x="0" y="0"/>
-                      <a:ext cx="1866900" cy="485775"/>
+                      <a:ext cx="990600" cy="1181100"/>
                     </a:xfrm>
                     <a:prstGeom prst="rect">
                       <a:avLst/>
@@ -1646,7 +1402,35 @@
           <w:sz w:val="30"/>
           <w:szCs w:val="30"/>
         </w:rPr>
-        <w:t>Before sending to the reduce function, the output is sorted by key.</w:t>
+        <w:t>Keys are the line offsets, which we don’t have to worry in map function. The map function get</w:t>
+      </w:r>
+      <w:r>
+        <w:rPr>
+          <w:sz w:val="30"/>
+          <w:szCs w:val="30"/>
+        </w:rPr>
+        <w:t>s</w:t>
+      </w:r>
+      <w:r>
+        <w:rPr>
+          <w:sz w:val="30"/>
+          <w:szCs w:val="30"/>
+        </w:rPr>
+        <w:t xml:space="preserve"> the year and the air temperature</w:t>
+      </w:r>
+      <w:r>
+        <w:rPr>
+          <w:sz w:val="30"/>
+          <w:szCs w:val="30"/>
+        </w:rPr>
+        <w:t xml:space="preserve"> </w:t>
+      </w:r>
+      <w:r>
+        <w:rPr>
+          <w:sz w:val="30"/>
+          <w:szCs w:val="30"/>
+        </w:rPr>
+        <w:t>(the bold text), emitting them out as output.</w:t>
       </w:r>
     </w:p>
     <w:p>
@@ -1663,19 +1447,20 @@
         <w:rPr>
           <w:noProof/>
         </w:rPr>
+        <w:lastRenderedPageBreak/>
         <w:drawing>
-          <wp:anchor distT="0" distB="0" distL="114300" distR="114300" simplePos="0" relativeHeight="251662336" behindDoc="0" locked="0" layoutInCell="1" allowOverlap="1" wp14:anchorId="2F709C8F">
+          <wp:anchor distT="0" distB="0" distL="114300" distR="114300" simplePos="0" relativeHeight="251661312" behindDoc="0" locked="0" layoutInCell="1" allowOverlap="1" wp14:anchorId="23050DF7">
             <wp:simplePos x="0" y="0"/>
             <wp:positionH relativeFrom="column">
-              <wp:posOffset>733425</wp:posOffset>
+              <wp:posOffset>685800</wp:posOffset>
             </wp:positionH>
             <wp:positionV relativeFrom="paragraph">
-              <wp:posOffset>765175</wp:posOffset>
+              <wp:posOffset>253365</wp:posOffset>
             </wp:positionV>
-            <wp:extent cx="1028700" cy="447675"/>
+            <wp:extent cx="1866900" cy="485775"/>
             <wp:effectExtent l="0" t="0" r="0" b="9525"/>
             <wp:wrapTopAndBottom/>
-            <wp:docPr id="7" name="Hình ảnh 7"/>
+            <wp:docPr id="6" name="Hình ảnh 6"/>
             <wp:cNvGraphicFramePr>
               <a:graphicFrameLocks xmlns:a="http://schemas.openxmlformats.org/drawingml/2006/main" noChangeAspect="1"/>
             </wp:cNvGraphicFramePr>
@@ -1701,7 +1486,7 @@
                   <pic:spPr>
                     <a:xfrm>
                       <a:off x="0" y="0"/>
-                      <a:ext cx="1028700" cy="447675"/>
+                      <a:ext cx="1866900" cy="485775"/>
                     </a:xfrm>
                     <a:prstGeom prst="rect">
                       <a:avLst/>
@@ -1718,7 +1503,7 @@
           <w:sz w:val="30"/>
           <w:szCs w:val="30"/>
         </w:rPr>
-        <w:t>In the reduce function, the maximum temperature is picked.</w:t>
+        <w:t>Before sending to the reduce function, the output is sorted by key.</w:t>
       </w:r>
     </w:p>
     <w:p>
@@ -1736,18 +1521,18 @@
           <w:noProof/>
         </w:rPr>
         <w:drawing>
-          <wp:anchor distT="0" distB="0" distL="114300" distR="114300" simplePos="0" relativeHeight="251663360" behindDoc="0" locked="0" layoutInCell="1" allowOverlap="1" wp14:anchorId="215437C9">
+          <wp:anchor distT="0" distB="0" distL="114300" distR="114300" simplePos="0" relativeHeight="251662336" behindDoc="0" locked="0" layoutInCell="1" allowOverlap="1" wp14:anchorId="2F709C8F">
             <wp:simplePos x="0" y="0"/>
             <wp:positionH relativeFrom="column">
-              <wp:posOffset>695325</wp:posOffset>
+              <wp:posOffset>733425</wp:posOffset>
             </wp:positionH>
             <wp:positionV relativeFrom="paragraph">
-              <wp:posOffset>771525</wp:posOffset>
+              <wp:posOffset>793750</wp:posOffset>
             </wp:positionV>
-            <wp:extent cx="5943600" cy="1195070"/>
-            <wp:effectExtent l="0" t="0" r="0" b="5080"/>
+            <wp:extent cx="1028700" cy="447675"/>
+            <wp:effectExtent l="0" t="0" r="0" b="9525"/>
             <wp:wrapTopAndBottom/>
-            <wp:docPr id="8" name="Hình ảnh 8"/>
+            <wp:docPr id="7" name="Hình ảnh 7"/>
             <wp:cNvGraphicFramePr>
               <a:graphicFrameLocks xmlns:a="http://schemas.openxmlformats.org/drawingml/2006/main" noChangeAspect="1"/>
             </wp:cNvGraphicFramePr>
@@ -1773,6 +1558,78 @@
                   <pic:spPr>
                     <a:xfrm>
                       <a:off x="0" y="0"/>
+                      <a:ext cx="1028700" cy="447675"/>
+                    </a:xfrm>
+                    <a:prstGeom prst="rect">
+                      <a:avLst/>
+                    </a:prstGeom>
+                  </pic:spPr>
+                </pic:pic>
+              </a:graphicData>
+            </a:graphic>
+          </wp:anchor>
+        </w:drawing>
+      </w:r>
+      <w:r>
+        <w:rPr>
+          <w:sz w:val="30"/>
+          <w:szCs w:val="30"/>
+        </w:rPr>
+        <w:t>In the reduce function, the maximum temperature is picked.</w:t>
+      </w:r>
+    </w:p>
+    <w:p>
+      <w:pPr>
+        <w:pStyle w:val="oancuaDanhsach"/>
+        <w:keepNext/>
+        <w:ind w:firstLine="360"/>
+        <w:rPr>
+          <w:sz w:val="30"/>
+          <w:szCs w:val="30"/>
+        </w:rPr>
+      </w:pPr>
+      <w:r>
+        <w:rPr>
+          <w:noProof/>
+        </w:rPr>
+        <w:drawing>
+          <wp:anchor distT="0" distB="0" distL="114300" distR="114300" simplePos="0" relativeHeight="251663360" behindDoc="0" locked="0" layoutInCell="1" allowOverlap="1" wp14:anchorId="215437C9">
+            <wp:simplePos x="0" y="0"/>
+            <wp:positionH relativeFrom="column">
+              <wp:posOffset>628650</wp:posOffset>
+            </wp:positionH>
+            <wp:positionV relativeFrom="paragraph">
+              <wp:posOffset>796925</wp:posOffset>
+            </wp:positionV>
+            <wp:extent cx="5943600" cy="1195070"/>
+            <wp:effectExtent l="0" t="0" r="0" b="5080"/>
+            <wp:wrapTopAndBottom/>
+            <wp:docPr id="8" name="Hình ảnh 8"/>
+            <wp:cNvGraphicFramePr>
+              <a:graphicFrameLocks xmlns:a="http://schemas.openxmlformats.org/drawingml/2006/main" noChangeAspect="1"/>
+            </wp:cNvGraphicFramePr>
+            <a:graphic xmlns:a="http://schemas.openxmlformats.org/drawingml/2006/main">
+              <a:graphicData uri="http://schemas.openxmlformats.org/drawingml/2006/picture">
+                <pic:pic xmlns:pic="http://schemas.openxmlformats.org/drawingml/2006/picture">
+                  <pic:nvPicPr>
+                    <pic:cNvPr id="1" name=""/>
+                    <pic:cNvPicPr/>
+                  </pic:nvPicPr>
+                  <pic:blipFill>
+                    <a:blip r:embed="rId12">
+                      <a:extLst>
+                        <a:ext uri="{28A0092B-C50C-407E-A947-70E740481C1C}">
+                          <a14:useLocalDpi xmlns:a14="http://schemas.microsoft.com/office/drawing/2010/main" val="0"/>
+                        </a:ext>
+                      </a:extLst>
+                    </a:blip>
+                    <a:stretch>
+                      <a:fillRect/>
+                    </a:stretch>
+                  </pic:blipFill>
+                  <pic:spPr>
+                    <a:xfrm>
+                      <a:off x="0" y="0"/>
                       <a:ext cx="5943600" cy="1195070"/>
                     </a:xfrm>
                     <a:prstGeom prst="rect">
@@ -1811,6 +1668,43 @@
       <w:pPr>
         <w:pStyle w:val="oancuaDanhsach"/>
         <w:keepNext/>
+        <w:ind w:firstLine="360"/>
+        <w:rPr>
+          <w:sz w:val="30"/>
+          <w:szCs w:val="30"/>
+        </w:rPr>
+      </w:pPr>
+      <w:r>
+        <w:rPr>
+          <w:sz w:val="30"/>
+          <w:szCs w:val="30"/>
+        </w:rPr>
+        <w:t>Overall: Map: (in_key, in_value) -&gt; (out_key, intermediate_value)</w:t>
+      </w:r>
+    </w:p>
+    <w:p>
+      <w:pPr>
+        <w:pStyle w:val="oancuaDanhsach"/>
+        <w:keepNext/>
+        <w:ind w:firstLine="360"/>
+        <w:rPr>
+          <w:sz w:val="30"/>
+          <w:szCs w:val="30"/>
+        </w:rPr>
+      </w:pPr>
+      <w:r>
+        <w:rPr>
+          <w:sz w:val="30"/>
+          <w:szCs w:val="30"/>
+        </w:rPr>
+        <w:tab/>
+        <w:t xml:space="preserve">          Reduce: (out_key, intermediate_value) -&gt; (output_list)</w:t>
+      </w:r>
+    </w:p>
+    <w:p>
+      <w:pPr>
+        <w:pStyle w:val="oancuaDanhsach"/>
+        <w:keepNext/>
         <w:numPr>
           <w:ilvl w:val="0"/>
           <w:numId w:val="7"/>
@@ -1869,7 +1763,14 @@
           <w:sz w:val="30"/>
           <w:szCs w:val="30"/>
         </w:rPr>
-        <w:t>Hadoop runs it by dividing it into tasks, use YARN (explain later) to assign task for nodes and re-assign task in case the node fail.</w:t>
+        <w:t>Hadoop ru</w:t>
+      </w:r>
+      <w:r>
+        <w:rPr>
+          <w:sz w:val="30"/>
+          <w:szCs w:val="30"/>
+        </w:rPr>
+        <w:t>ns it by dividing it into tasks.</w:t>
       </w:r>
     </w:p>
     <w:p>
@@ -1890,49 +1791,64 @@
           <w:sz w:val="30"/>
           <w:szCs w:val="30"/>
         </w:rPr>
-        <w:t xml:space="preserve">The input is divided into fixed-size pieces namely splits, 128MB by default and changeable. </w:t>
-      </w:r>
-      <w:r>
-        <w:rPr>
-          <w:sz w:val="30"/>
-          <w:szCs w:val="30"/>
-        </w:rPr>
-        <w:t>Hadoop create one map task for each split</w:t>
-      </w:r>
-      <w:r>
-        <w:rPr>
-          <w:sz w:val="30"/>
-          <w:szCs w:val="30"/>
-        </w:rPr>
-        <w:t>.</w:t>
-      </w:r>
-    </w:p>
-    <w:p>
-      <w:pPr>
-        <w:keepNext/>
-        <w:rPr>
-          <w:sz w:val="30"/>
-          <w:szCs w:val="30"/>
-        </w:rPr>
-      </w:pPr>
-    </w:p>
-    <w:p>
-      <w:pPr>
-        <w:keepNext/>
-        <w:rPr>
-          <w:sz w:val="30"/>
-          <w:szCs w:val="30"/>
-        </w:rPr>
-      </w:pPr>
-    </w:p>
-    <w:p>
-      <w:pPr>
-        <w:keepNext/>
-        <w:rPr>
-          <w:sz w:val="30"/>
-          <w:szCs w:val="30"/>
-        </w:rPr>
-      </w:pPr>
+        <w:t>JobTracker</w:t>
+      </w:r>
+      <w:r>
+        <w:rPr>
+          <w:sz w:val="30"/>
+          <w:szCs w:val="30"/>
+        </w:rPr>
+        <w:t xml:space="preserve"> assign</w:t>
+      </w:r>
+      <w:r>
+        <w:rPr>
+          <w:sz w:val="30"/>
+          <w:szCs w:val="30"/>
+        </w:rPr>
+        <w:t>s</w:t>
+      </w:r>
+      <w:r>
+        <w:rPr>
+          <w:sz w:val="30"/>
+          <w:szCs w:val="30"/>
+        </w:rPr>
+        <w:t xml:space="preserve"> task for </w:t>
+      </w:r>
+      <w:r>
+        <w:rPr>
+          <w:sz w:val="30"/>
+          <w:szCs w:val="30"/>
+        </w:rPr>
+        <w:t>Task</w:t>
+      </w:r>
+      <w:r>
+        <w:rPr>
+          <w:sz w:val="30"/>
+          <w:szCs w:val="30"/>
+        </w:rPr>
+        <w:t>Trackers</w:t>
+      </w:r>
+      <w:r>
+        <w:rPr>
+          <w:sz w:val="30"/>
+          <w:szCs w:val="30"/>
+        </w:rPr>
+        <w:t xml:space="preserve"> and re-assign task </w:t>
+      </w:r>
+      <w:r>
+        <w:rPr>
+          <w:sz w:val="30"/>
+          <w:szCs w:val="30"/>
+        </w:rPr>
+        <w:t xml:space="preserve">to other </w:t>
+      </w:r>
+      <w:r>
+        <w:rPr>
+          <w:sz w:val="30"/>
+          <w:szCs w:val="30"/>
+        </w:rPr>
+        <w:t>in case the node fail.</w:t>
+      </w:r>
     </w:p>
     <w:p>
       <w:pPr>
@@ -1952,7 +1868,41 @@
           <w:sz w:val="30"/>
           <w:szCs w:val="30"/>
         </w:rPr>
-        <w:lastRenderedPageBreak/>
+        <w:t xml:space="preserve">The input is divided into fixed-size pieces namely splits, 128MB by default and changeable. </w:t>
+      </w:r>
+      <w:r>
+        <w:rPr>
+          <w:sz w:val="30"/>
+          <w:szCs w:val="30"/>
+        </w:rPr>
+        <w:t>Hadoop create one map task for each split</w:t>
+      </w:r>
+      <w:r>
+        <w:rPr>
+          <w:sz w:val="30"/>
+          <w:szCs w:val="30"/>
+        </w:rPr>
+        <w:t>.</w:t>
+      </w:r>
+    </w:p>
+    <w:p>
+      <w:pPr>
+        <w:pStyle w:val="oancuaDanhsach"/>
+        <w:keepNext/>
+        <w:numPr>
+          <w:ilvl w:val="1"/>
+          <w:numId w:val="2"/>
+        </w:numPr>
+        <w:rPr>
+          <w:sz w:val="30"/>
+          <w:szCs w:val="30"/>
+        </w:rPr>
+      </w:pPr>
+      <w:r>
+        <w:rPr>
+          <w:sz w:val="30"/>
+          <w:szCs w:val="30"/>
+        </w:rPr>
         <w:t>The number of reduce tasks is varied from 0 to many:</w:t>
       </w:r>
     </w:p>
@@ -1973,6 +1923,7 @@
         <w:rPr>
           <w:noProof/>
         </w:rPr>
+        <w:lastRenderedPageBreak/>
         <w:drawing>
           <wp:anchor distT="0" distB="0" distL="114300" distR="114300" simplePos="0" relativeHeight="251664384" behindDoc="0" locked="0" layoutInCell="1" allowOverlap="1" wp14:anchorId="3412518C">
             <wp:simplePos x="0" y="0"/>
@@ -1997,7 +1948,7 @@
                     <pic:cNvPicPr/>
                   </pic:nvPicPr>
                   <pic:blipFill>
-                    <a:blip r:embed="rId12">
+                    <a:blip r:embed="rId13">
                       <a:extLst>
                         <a:ext uri="{28A0092B-C50C-407E-A947-70E740481C1C}">
                           <a14:useLocalDpi xmlns:a14="http://schemas.microsoft.com/office/drawing/2010/main" val="0"/>
@@ -2108,7 +2059,21 @@
           <w:sz w:val="30"/>
           <w:szCs w:val="30"/>
         </w:rPr>
-        <w:t>Files in HDFS are divided into chunks, usually 128 MB and can be changed.</w:t>
+        <w:t xml:space="preserve">Files in HDFS are divided into </w:t>
+      </w:r>
+      <w:r>
+        <w:rPr>
+          <w:sz w:val="30"/>
+          <w:szCs w:val="30"/>
+        </w:rPr>
+        <w:t>blocks</w:t>
+      </w:r>
+      <w:r>
+        <w:rPr>
+          <w:sz w:val="30"/>
+          <w:szCs w:val="30"/>
+        </w:rPr>
+        <w:t>, usually 128 MB and can be changed.</w:t>
       </w:r>
     </w:p>
     <w:p>
@@ -2205,31 +2170,13 @@
           <w:szCs w:val="30"/>
         </w:rPr>
       </w:pPr>
-      <w:proofErr w:type="spellStart"/>
-      <w:r>
-        <w:rPr>
-          <w:sz w:val="30"/>
-          <w:szCs w:val="30"/>
-        </w:rPr>
-        <w:t>NameNodes</w:t>
-      </w:r>
-      <w:proofErr w:type="spellEnd"/>
-      <w:r>
-        <w:rPr>
-          <w:sz w:val="30"/>
-          <w:szCs w:val="30"/>
-        </w:rPr>
-        <w:t xml:space="preserve"> and </w:t>
-      </w:r>
-      <w:proofErr w:type="spellStart"/>
-      <w:r>
-        <w:rPr>
-          <w:sz w:val="30"/>
-          <w:szCs w:val="30"/>
-        </w:rPr>
-        <w:t>DataNodes</w:t>
-      </w:r>
-      <w:proofErr w:type="spellEnd"/>
+      <w:r>
+        <w:rPr>
+          <w:sz w:val="30"/>
+          <w:szCs w:val="30"/>
+        </w:rPr>
+        <w:t>NameNodes and DataNodes</w:t>
+      </w:r>
     </w:p>
     <w:p>
       <w:pPr>
@@ -2274,39 +2221,7 @@
           <w:sz w:val="30"/>
           <w:szCs w:val="30"/>
         </w:rPr>
-        <w:t xml:space="preserve"> a master-worker pattern: a </w:t>
-      </w:r>
-      <w:proofErr w:type="spellStart"/>
-      <w:r>
-        <w:rPr>
-          <w:sz w:val="30"/>
-          <w:szCs w:val="30"/>
-        </w:rPr>
-        <w:t>NameNode</w:t>
-      </w:r>
-      <w:proofErr w:type="spellEnd"/>
-      <w:r>
-        <w:rPr>
-          <w:sz w:val="30"/>
-          <w:szCs w:val="30"/>
-        </w:rPr>
-        <w:t xml:space="preserve"> (master) and a handful of </w:t>
-      </w:r>
-      <w:proofErr w:type="spellStart"/>
-      <w:r>
-        <w:rPr>
-          <w:sz w:val="30"/>
-          <w:szCs w:val="30"/>
-        </w:rPr>
-        <w:t>DataNodes</w:t>
-      </w:r>
-      <w:proofErr w:type="spellEnd"/>
-      <w:r>
-        <w:rPr>
-          <w:sz w:val="30"/>
-          <w:szCs w:val="30"/>
-        </w:rPr>
-        <w:t xml:space="preserve"> (workers)</w:t>
+        <w:t xml:space="preserve"> a master-worker pattern: a NameNode (master) and a handful of DataNodes (workers)</w:t>
       </w:r>
     </w:p>
     <w:p>
@@ -2322,21 +2237,12 @@
           <w:szCs w:val="30"/>
         </w:rPr>
       </w:pPr>
-      <w:proofErr w:type="spellStart"/>
-      <w:r>
-        <w:rPr>
-          <w:sz w:val="30"/>
-          <w:szCs w:val="30"/>
-        </w:rPr>
-        <w:t>NameNode</w:t>
-      </w:r>
-      <w:proofErr w:type="spellEnd"/>
-      <w:r>
-        <w:rPr>
-          <w:sz w:val="30"/>
-          <w:szCs w:val="30"/>
-        </w:rPr>
-        <w:t xml:space="preserve"> stores filesystem tree, metadata persistently on disk in the form of 2 files: the namespace image and the edit log. Besides, it also stores the block locations </w:t>
+      <w:r>
+        <w:rPr>
+          <w:sz w:val="30"/>
+          <w:szCs w:val="30"/>
+        </w:rPr>
+        <w:t xml:space="preserve">NameNode stores filesystem tree, metadata persistently on disk in the form of 2 files: the namespace image and the edit log. Besides, it also stores the block locations </w:t>
       </w:r>
       <w:r>
         <w:rPr>
@@ -2366,22 +2272,52 @@
           <w:szCs w:val="30"/>
         </w:rPr>
       </w:pPr>
-      <w:proofErr w:type="spellStart"/>
-      <w:r>
-        <w:rPr>
-          <w:sz w:val="30"/>
-          <w:szCs w:val="30"/>
-        </w:rPr>
-        <w:t>Datanodes</w:t>
-      </w:r>
-      <w:proofErr w:type="spellEnd"/>
-      <w:r>
-        <w:rPr>
-          <w:sz w:val="30"/>
-          <w:szCs w:val="30"/>
-        </w:rPr>
-        <w:t xml:space="preserve"> store and retrieve blocks when they are told to and report back periodically the lists of blocks they are storing.</w:t>
-      </w:r>
+      <w:r>
+        <w:rPr>
+          <w:sz w:val="30"/>
+          <w:szCs w:val="30"/>
+        </w:rPr>
+        <w:t xml:space="preserve">Datanodes </w:t>
+      </w:r>
+      <w:bookmarkStart w:id="0" w:name="_GoBack"/>
+      <w:bookmarkEnd w:id="0"/>
+      <w:r>
+        <w:rPr>
+          <w:sz w:val="30"/>
+          <w:szCs w:val="30"/>
+        </w:rPr>
+        <w:t xml:space="preserve">retrieve </w:t>
+      </w:r>
+      <w:r>
+        <w:rPr>
+          <w:sz w:val="30"/>
+          <w:szCs w:val="30"/>
+        </w:rPr>
+        <w:t xml:space="preserve">and </w:t>
+      </w:r>
+      <w:r>
+        <w:rPr>
+          <w:sz w:val="30"/>
+          <w:szCs w:val="30"/>
+        </w:rPr>
+        <w:t xml:space="preserve">store </w:t>
+      </w:r>
+      <w:r>
+        <w:rPr>
+          <w:sz w:val="30"/>
+          <w:szCs w:val="30"/>
+        </w:rPr>
+        <w:t>blocks when they are told to and report back periodically the lists of blocks they are storing.</w:t>
+      </w:r>
+    </w:p>
+    <w:p>
+      <w:pPr>
+        <w:keepNext/>
+        <w:rPr>
+          <w:sz w:val="30"/>
+          <w:szCs w:val="30"/>
+        </w:rPr>
+      </w:pPr>
     </w:p>
     <w:p>
       <w:pPr>
@@ -2401,6 +2337,7 @@
           <w:sz w:val="30"/>
           <w:szCs w:val="30"/>
         </w:rPr>
+        <w:lastRenderedPageBreak/>
         <w:t>Hadoop high availability</w:t>
       </w:r>
       <w:r>
@@ -2426,47 +2363,7 @@
           <w:sz w:val="30"/>
           <w:szCs w:val="30"/>
         </w:rPr>
-        <w:lastRenderedPageBreak/>
-        <w:t xml:space="preserve">Only one </w:t>
-      </w:r>
-      <w:proofErr w:type="spellStart"/>
-      <w:r>
-        <w:rPr>
-          <w:sz w:val="30"/>
-          <w:szCs w:val="30"/>
-        </w:rPr>
-        <w:t>NameNode</w:t>
-      </w:r>
-      <w:proofErr w:type="spellEnd"/>
-      <w:r>
-        <w:rPr>
-          <w:sz w:val="30"/>
-          <w:szCs w:val="30"/>
-        </w:rPr>
-        <w:t xml:space="preserve"> would cause SPOF. HA fixes it with a secondary </w:t>
-      </w:r>
-      <w:proofErr w:type="spellStart"/>
-      <w:r>
-        <w:rPr>
-          <w:sz w:val="30"/>
-          <w:szCs w:val="30"/>
-        </w:rPr>
-        <w:t>NameNode</w:t>
-      </w:r>
-      <w:proofErr w:type="spellEnd"/>
-      <w:r>
-        <w:rPr>
-          <w:sz w:val="30"/>
-          <w:szCs w:val="30"/>
-        </w:rPr>
-        <w:t>. Hadoop 2 has HDFS HA, in which a pair of</w:t>
-      </w:r>
-      <w:r>
-        <w:rPr>
-          <w:sz w:val="30"/>
-          <w:szCs w:val="30"/>
-        </w:rPr>
-        <w:t xml:space="preserve"> </w:t>
+        <w:t xml:space="preserve">Only one NameNode would cause SPOF. HA fixes it with a secondary NameNode. Hadoop 2 has HDFS HA, in which a pair of </w:t>
       </w:r>
     </w:p>
     <w:p>
@@ -2479,7 +2376,6 @@
           <w:szCs w:val="30"/>
         </w:rPr>
       </w:pPr>
-      <w:proofErr w:type="spellStart"/>
       <w:r>
         <w:rPr>
           <w:sz w:val="30"/>
@@ -2492,25 +2388,15 @@
           <w:sz w:val="30"/>
           <w:szCs w:val="30"/>
         </w:rPr>
-        <w:t>ameNodes</w:t>
-      </w:r>
-      <w:proofErr w:type="spellEnd"/>
-      <w:r>
-        <w:rPr>
-          <w:sz w:val="30"/>
-          <w:szCs w:val="30"/>
-        </w:rPr>
-        <w:t xml:space="preserve"> works in an active-standby configuration. If the first fails the second will take place and </w:t>
-      </w:r>
-      <w:proofErr w:type="spellStart"/>
-      <w:r>
-        <w:rPr>
-          <w:sz w:val="30"/>
-          <w:szCs w:val="30"/>
-        </w:rPr>
-        <w:t>vice verse</w:t>
-      </w:r>
-      <w:proofErr w:type="spellEnd"/>
+        <w:t xml:space="preserve">ameNodes works in an active-standby configuration. If the first fails the second will take place and </w:t>
+      </w:r>
+      <w:r>
+        <w:rPr>
+          <w:sz w:val="30"/>
+          <w:szCs w:val="30"/>
+        </w:rPr>
+        <w:t>vice versa</w:t>
+      </w:r>
       <w:r>
         <w:rPr>
           <w:sz w:val="30"/>
@@ -2558,33 +2444,50 @@
           <w:sz w:val="30"/>
           <w:szCs w:val="30"/>
         </w:rPr>
-        <w:t xml:space="preserve">Report from </w:t>
-      </w:r>
-      <w:proofErr w:type="spellStart"/>
-      <w:r>
-        <w:rPr>
-          <w:sz w:val="30"/>
-          <w:szCs w:val="30"/>
-        </w:rPr>
-        <w:t>DataNodes</w:t>
-      </w:r>
-      <w:proofErr w:type="spellEnd"/>
-      <w:r>
-        <w:rPr>
-          <w:sz w:val="30"/>
-          <w:szCs w:val="30"/>
-        </w:rPr>
-        <w:t xml:space="preserve"> send to both </w:t>
-      </w:r>
-      <w:proofErr w:type="spellStart"/>
-      <w:r>
-        <w:rPr>
-          <w:sz w:val="30"/>
-          <w:szCs w:val="30"/>
-        </w:rPr>
-        <w:t>NameNodes</w:t>
-      </w:r>
-      <w:proofErr w:type="spellEnd"/>
+        <w:t>Report from DataNodes send to both NameNodes</w:t>
+      </w:r>
+    </w:p>
+    <w:p>
+      <w:pPr>
+        <w:pStyle w:val="oancuaDanhsach"/>
+        <w:keepNext/>
+        <w:numPr>
+          <w:ilvl w:val="1"/>
+          <w:numId w:val="2"/>
+        </w:numPr>
+        <w:rPr>
+          <w:sz w:val="30"/>
+          <w:szCs w:val="30"/>
+        </w:rPr>
+      </w:pPr>
+      <w:r>
+        <w:rPr>
+          <w:sz w:val="30"/>
+          <w:szCs w:val="30"/>
+        </w:rPr>
+        <w:t>Clients must be configured to handle NameNode failover.</w:t>
+      </w:r>
+    </w:p>
+    <w:p>
+      <w:pPr>
+        <w:pStyle w:val="oancuaDanhsach"/>
+        <w:keepNext/>
+        <w:numPr>
+          <w:ilvl w:val="1"/>
+          <w:numId w:val="2"/>
+        </w:numPr>
+        <w:rPr>
+          <w:sz w:val="30"/>
+          <w:szCs w:val="30"/>
+        </w:rPr>
+      </w:pPr>
+      <w:r>
+        <w:rPr>
+          <w:sz w:val="30"/>
+          <w:szCs w:val="30"/>
+        </w:rPr>
+        <w:t>The secondary NameNode takes periodically checkpoint of the active one ‘s namespace</w:t>
+      </w:r>
     </w:p>
     <w:p>
       <w:pPr>
@@ -2625,125 +2528,6 @@
             <wp:extent cx="5943600" cy="3267075"/>
             <wp:effectExtent l="0" t="0" r="0" b="9525"/>
             <wp:docPr id="2" name="Hình ảnh 2"/>
-            <wp:cNvGraphicFramePr>
-              <a:graphicFrameLocks xmlns:a="http://schemas.openxmlformats.org/drawingml/2006/main" noChangeAspect="1"/>
-            </wp:cNvGraphicFramePr>
-            <a:graphic xmlns:a="http://schemas.openxmlformats.org/drawingml/2006/main">
-              <a:graphicData uri="http://schemas.openxmlformats.org/drawingml/2006/picture">
-                <pic:pic xmlns:pic="http://schemas.openxmlformats.org/drawingml/2006/picture">
-                  <pic:nvPicPr>
-                    <pic:cNvPr id="1" name=""/>
-                    <pic:cNvPicPr/>
-                  </pic:nvPicPr>
-                  <pic:blipFill>
-                    <a:blip r:embed="rId13"/>
-                    <a:stretch>
-                      <a:fillRect/>
-                    </a:stretch>
-                  </pic:blipFill>
-                  <pic:spPr>
-                    <a:xfrm>
-                      <a:off x="0" y="0"/>
-                      <a:ext cx="5943600" cy="3267075"/>
-                    </a:xfrm>
-                    <a:prstGeom prst="rect">
-                      <a:avLst/>
-                    </a:prstGeom>
-                  </pic:spPr>
-                </pic:pic>
-              </a:graphicData>
-            </a:graphic>
-          </wp:inline>
-        </w:drawing>
-      </w:r>
-    </w:p>
-    <w:p>
-      <w:pPr>
-        <w:pStyle w:val="oancuaDanhsach"/>
-        <w:keepNext/>
-        <w:rPr>
-          <w:sz w:val="30"/>
-          <w:szCs w:val="30"/>
-        </w:rPr>
-      </w:pPr>
-      <w:r>
-        <w:rPr>
-          <w:sz w:val="30"/>
-          <w:szCs w:val="30"/>
-        </w:rPr>
-        <w:t>Note: i</w:t>
-      </w:r>
-      <w:r>
-        <w:rPr>
-          <w:sz w:val="30"/>
-          <w:szCs w:val="30"/>
-        </w:rPr>
-        <w:t xml:space="preserve">f the </w:t>
-      </w:r>
-      <w:proofErr w:type="spellStart"/>
-      <w:r>
-        <w:rPr>
-          <w:sz w:val="30"/>
-          <w:szCs w:val="30"/>
-        </w:rPr>
-        <w:t>InputStream</w:t>
-      </w:r>
-      <w:proofErr w:type="spellEnd"/>
-      <w:r>
-        <w:rPr>
-          <w:sz w:val="30"/>
-          <w:szCs w:val="30"/>
-        </w:rPr>
-        <w:t xml:space="preserve"> cannot connect to the </w:t>
-      </w:r>
-      <w:proofErr w:type="spellStart"/>
-      <w:r>
-        <w:rPr>
-          <w:sz w:val="30"/>
-          <w:szCs w:val="30"/>
-        </w:rPr>
-        <w:t>DataNode</w:t>
-      </w:r>
-      <w:proofErr w:type="spellEnd"/>
-      <w:r>
-        <w:rPr>
-          <w:sz w:val="30"/>
-          <w:szCs w:val="30"/>
-        </w:rPr>
-        <w:t>, it will try the next closest one and report the failure.</w:t>
-      </w:r>
-    </w:p>
-    <w:p>
-      <w:pPr>
-        <w:pStyle w:val="oancuaDanhsach"/>
-        <w:keepNext/>
-        <w:numPr>
-          <w:ilvl w:val="0"/>
-          <w:numId w:val="6"/>
-        </w:numPr>
-        <w:ind w:left="360"/>
-        <w:rPr>
-          <w:sz w:val="30"/>
-          <w:szCs w:val="30"/>
-        </w:rPr>
-      </w:pPr>
-      <w:r>
-        <w:rPr>
-          <w:sz w:val="30"/>
-          <w:szCs w:val="30"/>
-        </w:rPr>
-        <w:lastRenderedPageBreak/>
-        <w:t xml:space="preserve">File writing: </w:t>
-      </w:r>
-      <w:r>
-        <w:rPr>
-          <w:noProof/>
-        </w:rPr>
-        <w:drawing>
-          <wp:inline distT="0" distB="0" distL="0" distR="0" wp14:anchorId="5794771B" wp14:editId="7DF7365C">
-            <wp:extent cx="5943600" cy="3761740"/>
-            <wp:effectExtent l="0" t="0" r="0" b="0"/>
-            <wp:docPr id="4" name="Hình ảnh 4"/>
             <wp:cNvGraphicFramePr>
               <a:graphicFrameLocks xmlns:a="http://schemas.openxmlformats.org/drawingml/2006/main" noChangeAspect="1"/>
             </wp:cNvGraphicFramePr>
@@ -2763,6 +2547,93 @@
                   <pic:spPr>
                     <a:xfrm>
                       <a:off x="0" y="0"/>
+                      <a:ext cx="5943600" cy="3267075"/>
+                    </a:xfrm>
+                    <a:prstGeom prst="rect">
+                      <a:avLst/>
+                    </a:prstGeom>
+                  </pic:spPr>
+                </pic:pic>
+              </a:graphicData>
+            </a:graphic>
+          </wp:inline>
+        </w:drawing>
+      </w:r>
+    </w:p>
+    <w:p>
+      <w:pPr>
+        <w:pStyle w:val="oancuaDanhsach"/>
+        <w:keepNext/>
+        <w:rPr>
+          <w:sz w:val="30"/>
+          <w:szCs w:val="30"/>
+        </w:rPr>
+      </w:pPr>
+      <w:r>
+        <w:rPr>
+          <w:sz w:val="30"/>
+          <w:szCs w:val="30"/>
+        </w:rPr>
+        <w:t>Note: i</w:t>
+      </w:r>
+      <w:r>
+        <w:rPr>
+          <w:sz w:val="30"/>
+          <w:szCs w:val="30"/>
+        </w:rPr>
+        <w:t>f the InputStream cannot connect to the DataNode, it will try the next closest one and report the failure.</w:t>
+      </w:r>
+    </w:p>
+    <w:p>
+      <w:pPr>
+        <w:pStyle w:val="oancuaDanhsach"/>
+        <w:keepNext/>
+        <w:numPr>
+          <w:ilvl w:val="0"/>
+          <w:numId w:val="6"/>
+        </w:numPr>
+        <w:ind w:left="360"/>
+        <w:rPr>
+          <w:sz w:val="30"/>
+          <w:szCs w:val="30"/>
+        </w:rPr>
+      </w:pPr>
+      <w:r>
+        <w:rPr>
+          <w:sz w:val="30"/>
+          <w:szCs w:val="30"/>
+        </w:rPr>
+        <w:lastRenderedPageBreak/>
+        <w:t xml:space="preserve">File writing: </w:t>
+      </w:r>
+      <w:r>
+        <w:rPr>
+          <w:noProof/>
+        </w:rPr>
+        <w:drawing>
+          <wp:inline distT="0" distB="0" distL="0" distR="0" wp14:anchorId="5794771B" wp14:editId="7DF7365C">
+            <wp:extent cx="5943600" cy="3761740"/>
+            <wp:effectExtent l="0" t="0" r="0" b="0"/>
+            <wp:docPr id="4" name="Hình ảnh 4"/>
+            <wp:cNvGraphicFramePr>
+              <a:graphicFrameLocks xmlns:a="http://schemas.openxmlformats.org/drawingml/2006/main" noChangeAspect="1"/>
+            </wp:cNvGraphicFramePr>
+            <a:graphic xmlns:a="http://schemas.openxmlformats.org/drawingml/2006/main">
+              <a:graphicData uri="http://schemas.openxmlformats.org/drawingml/2006/picture">
+                <pic:pic xmlns:pic="http://schemas.openxmlformats.org/drawingml/2006/picture">
+                  <pic:nvPicPr>
+                    <pic:cNvPr id="1" name=""/>
+                    <pic:cNvPicPr/>
+                  </pic:nvPicPr>
+                  <pic:blipFill>
+                    <a:blip r:embed="rId15"/>
+                    <a:stretch>
+                      <a:fillRect/>
+                    </a:stretch>
+                  </pic:blipFill>
+                  <pic:spPr>
+                    <a:xfrm>
+                      <a:off x="0" y="0"/>
                       <a:ext cx="5943600" cy="3761740"/>
                     </a:xfrm>
                     <a:prstGeom prst="rect">
@@ -2800,6 +2671,146 @@
 <file path=word/numbering.xml><?xml version="1.0" encoding="utf-8"?>
 <w:numbering xmlns:wpc="http://schemas.microsoft.com/office/word/2010/wordprocessingCanvas" xmlns:cx="http://schemas.microsoft.com/office/drawing/2014/chartex" xmlns:cx1="http://schemas.microsoft.com/office/drawing/2015/9/8/chartex" xmlns:cx2="http://schemas.microsoft.com/office/drawing/2015/10/21/chartex" xmlns:cx3="http://schemas.microsoft.com/office/drawing/2016/5/9/chartex" xmlns:cx4="http://schemas.microsoft.com/office/drawing/2016/5/10/chartex" xmlns:cx5="http://schemas.microsoft.com/office/drawing/2016/5/11/chartex" xmlns:cx6="http://schemas.microsoft.com/office/drawing/2016/5/12/chartex" xmlns:cx7="http://schemas.microsoft.com/office/drawing/2016/5/13/chartex" xmlns:cx8="http://schemas.microsoft.com/office/drawing/2016/5/14/chartex" xmlns:mc="http://schemas.openxmlformats.org/markup-compatibility/2006" xmlns:aink="http://schemas.microsoft.com/office/drawing/2016/ink" xmlns:am3d="http://schemas.microsoft.com/office/drawing/2017/model3d" xmlns:o="urn:schemas-microsoft-com:office:office" xmlns:r="http://schemas.openxmlformats.org/officeDocument/2006/relationships" xmlns:m="http://schemas.openxmlformats.org/officeDocument/2006/math" xmlns:v="urn:schemas-microsoft-com:vml" xmlns:wp14="http://schemas.microsoft.com/office/word/2010/wordprocessingDrawing" xmlns:wp="http://schemas.openxmlformats.org/drawingml/2006/wordprocessingDrawing" xmlns:w10="urn:schemas-microsoft-com:office:word" xmlns:w="http://schemas.openxmlformats.org/wordprocessingml/2006/main" xmlns:w14="http://schemas.microsoft.com/office/word/2010/wordml" xmlns:w15="http://schemas.microsoft.com/office/word/2012/wordml" xmlns:w16cid="http://schemas.microsoft.com/office/word/2016/wordml/cid" xmlns:w16se="http://schemas.microsoft.com/office/word/2015/wordml/symex" xmlns:wpg="http://schemas.microsoft.com/office/word/2010/wordprocessingGroup" xmlns:wpi="http://schemas.microsoft.com/office/word/2010/wordprocessingInk" xmlns:wne="http://schemas.microsoft.com/office/word/2006/wordml" xmlns:wps="http://schemas.microsoft.com/office/word/2010/wordprocessingShape" mc:Ignorable="w14 w15 w16se w16cid wp14">
   <w:abstractNum w:abstractNumId="0" w15:restartNumberingAfterBreak="0">
+    <w:nsid w:val="3D9C4EB2"/>
+    <w:multiLevelType w:val="hybridMultilevel"/>
+    <w:tmpl w:val="722C765A"/>
+    <w:lvl w:ilvl="0" w:tplc="E06AF658">
+      <w:start w:val="1"/>
+      <w:numFmt w:val="bullet"/>
+      <w:lvlText w:val="•"/>
+      <w:lvlJc w:val="left"/>
+      <w:pPr>
+        <w:tabs>
+          <w:tab w:val="num" w:pos="720"/>
+        </w:tabs>
+        <w:ind w:left="720" w:hanging="360"/>
+      </w:pPr>
+      <w:rPr>
+        <w:rFonts w:ascii="Arial" w:hAnsi="Arial" w:hint="default"/>
+      </w:rPr>
+    </w:lvl>
+    <w:lvl w:ilvl="1" w:tplc="4D787F5C">
+      <w:start w:val="1"/>
+      <w:numFmt w:val="bullet"/>
+      <w:lvlText w:val="•"/>
+      <w:lvlJc w:val="left"/>
+      <w:pPr>
+        <w:tabs>
+          <w:tab w:val="num" w:pos="1440"/>
+        </w:tabs>
+        <w:ind w:left="1440" w:hanging="360"/>
+      </w:pPr>
+      <w:rPr>
+        <w:rFonts w:ascii="Arial" w:hAnsi="Arial" w:hint="default"/>
+      </w:rPr>
+    </w:lvl>
+    <w:lvl w:ilvl="2" w:tplc="65F289BE" w:tentative="1">
+      <w:start w:val="1"/>
+      <w:numFmt w:val="bullet"/>
+      <w:lvlText w:val="•"/>
+      <w:lvlJc w:val="left"/>
+      <w:pPr>
+        <w:tabs>
+          <w:tab w:val="num" w:pos="2160"/>
+        </w:tabs>
+        <w:ind w:left="2160" w:hanging="360"/>
+      </w:pPr>
+      <w:rPr>
+        <w:rFonts w:ascii="Arial" w:hAnsi="Arial" w:hint="default"/>
+      </w:rPr>
+    </w:lvl>
+    <w:lvl w:ilvl="3" w:tplc="E884D03C" w:tentative="1">
+      <w:start w:val="1"/>
+      <w:numFmt w:val="bullet"/>
+      <w:lvlText w:val="•"/>
+      <w:lvlJc w:val="left"/>
+      <w:pPr>
+        <w:tabs>
+          <w:tab w:val="num" w:pos="2880"/>
+        </w:tabs>
+        <w:ind w:left="2880" w:hanging="360"/>
+      </w:pPr>
+      <w:rPr>
+        <w:rFonts w:ascii="Arial" w:hAnsi="Arial" w:hint="default"/>
+      </w:rPr>
+    </w:lvl>
+    <w:lvl w:ilvl="4" w:tplc="4A3C6F0A" w:tentative="1">
+      <w:start w:val="1"/>
+      <w:numFmt w:val="bullet"/>
+      <w:lvlText w:val="•"/>
+      <w:lvlJc w:val="left"/>
+      <w:pPr>
+        <w:tabs>
+          <w:tab w:val="num" w:pos="3600"/>
+        </w:tabs>
+        <w:ind w:left="3600" w:hanging="360"/>
+      </w:pPr>
+      <w:rPr>
+        <w:rFonts w:ascii="Arial" w:hAnsi="Arial" w:hint="default"/>
+      </w:rPr>
+    </w:lvl>
+    <w:lvl w:ilvl="5" w:tplc="4B544F5E" w:tentative="1">
+      <w:start w:val="1"/>
+      <w:numFmt w:val="bullet"/>
+      <w:lvlText w:val="•"/>
+      <w:lvlJc w:val="left"/>
+      <w:pPr>
+        <w:tabs>
+          <w:tab w:val="num" w:pos="4320"/>
+        </w:tabs>
+        <w:ind w:left="4320" w:hanging="360"/>
+      </w:pPr>
+      <w:rPr>
+        <w:rFonts w:ascii="Arial" w:hAnsi="Arial" w:hint="default"/>
+      </w:rPr>
+    </w:lvl>
+    <w:lvl w:ilvl="6" w:tplc="5BAAFE56" w:tentative="1">
+      <w:start w:val="1"/>
+      <w:numFmt w:val="bullet"/>
+      <w:lvlText w:val="•"/>
+      <w:lvlJc w:val="left"/>
+      <w:pPr>
+        <w:tabs>
+          <w:tab w:val="num" w:pos="5040"/>
+        </w:tabs>
+        <w:ind w:left="5040" w:hanging="360"/>
+      </w:pPr>
+      <w:rPr>
+        <w:rFonts w:ascii="Arial" w:hAnsi="Arial" w:hint="default"/>
+      </w:rPr>
+    </w:lvl>
+    <w:lvl w:ilvl="7" w:tplc="DCDEAFCA" w:tentative="1">
+      <w:start w:val="1"/>
+      <w:numFmt w:val="bullet"/>
+      <w:lvlText w:val="•"/>
+      <w:lvlJc w:val="left"/>
+      <w:pPr>
+        <w:tabs>
+          <w:tab w:val="num" w:pos="5760"/>
+        </w:tabs>
+        <w:ind w:left="5760" w:hanging="360"/>
+      </w:pPr>
+      <w:rPr>
+        <w:rFonts w:ascii="Arial" w:hAnsi="Arial" w:hint="default"/>
+      </w:rPr>
+    </w:lvl>
+    <w:lvl w:ilvl="8" w:tplc="7A2208E2" w:tentative="1">
+      <w:start w:val="1"/>
+      <w:numFmt w:val="bullet"/>
+      <w:lvlText w:val="•"/>
+      <w:lvlJc w:val="left"/>
+      <w:pPr>
+        <w:tabs>
+          <w:tab w:val="num" w:pos="6480"/>
+        </w:tabs>
+        <w:ind w:left="6480" w:hanging="360"/>
+      </w:pPr>
+      <w:rPr>
+        <w:rFonts w:ascii="Arial" w:hAnsi="Arial" w:hint="default"/>
+      </w:rPr>
+    </w:lvl>
+  </w:abstractNum>
+  <w:abstractNum w:abstractNumId="1" w15:restartNumberingAfterBreak="0">
     <w:nsid w:val="46654B5C"/>
     <w:multiLevelType w:val="hybridMultilevel"/>
     <w:tmpl w:val="6700030E"/>
@@ -2888,7 +2899,7 @@
       </w:pPr>
     </w:lvl>
   </w:abstractNum>
-  <w:abstractNum w:abstractNumId="1" w15:restartNumberingAfterBreak="0">
+  <w:abstractNum w:abstractNumId="2" w15:restartNumberingAfterBreak="0">
     <w:nsid w:val="47CB093C"/>
     <w:multiLevelType w:val="hybridMultilevel"/>
     <w:tmpl w:val="DE7866D2"/>
@@ -3000,7 +3011,7 @@
       </w:rPr>
     </w:lvl>
   </w:abstractNum>
-  <w:abstractNum w:abstractNumId="2" w15:restartNumberingAfterBreak="0">
+  <w:abstractNum w:abstractNumId="3" w15:restartNumberingAfterBreak="0">
     <w:nsid w:val="523C1D7F"/>
     <w:multiLevelType w:val="hybridMultilevel"/>
     <w:tmpl w:val="894EDEB6"/>
@@ -3113,7 +3124,7 @@
       </w:rPr>
     </w:lvl>
   </w:abstractNum>
-  <w:abstractNum w:abstractNumId="3" w15:restartNumberingAfterBreak="0">
+  <w:abstractNum w:abstractNumId="4" w15:restartNumberingAfterBreak="0">
     <w:nsid w:val="5829558D"/>
     <w:multiLevelType w:val="hybridMultilevel"/>
     <w:tmpl w:val="28A6B23C"/>
@@ -3203,7 +3214,7 @@
       </w:pPr>
     </w:lvl>
   </w:abstractNum>
-  <w:abstractNum w:abstractNumId="4" w15:restartNumberingAfterBreak="0">
+  <w:abstractNum w:abstractNumId="5" w15:restartNumberingAfterBreak="0">
     <w:nsid w:val="5E03513C"/>
     <w:multiLevelType w:val="hybridMultilevel"/>
     <w:tmpl w:val="4140B1B2"/>
@@ -3293,7 +3304,7 @@
       </w:pPr>
     </w:lvl>
   </w:abstractNum>
-  <w:abstractNum w:abstractNumId="5" w15:restartNumberingAfterBreak="0">
+  <w:abstractNum w:abstractNumId="6" w15:restartNumberingAfterBreak="0">
     <w:nsid w:val="62454BC1"/>
     <w:multiLevelType w:val="hybridMultilevel"/>
     <w:tmpl w:val="80F0D6F4"/>
@@ -3406,7 +3417,7 @@
       </w:rPr>
     </w:lvl>
   </w:abstractNum>
-  <w:abstractNum w:abstractNumId="6" w15:restartNumberingAfterBreak="0">
+  <w:abstractNum w:abstractNumId="7" w15:restartNumberingAfterBreak="0">
     <w:nsid w:val="6B822C36"/>
     <w:multiLevelType w:val="hybridMultilevel"/>
     <w:tmpl w:val="E8D241BE"/>
@@ -3495,7 +3506,7 @@
       </w:pPr>
     </w:lvl>
   </w:abstractNum>
-  <w:abstractNum w:abstractNumId="7" w15:restartNumberingAfterBreak="0">
+  <w:abstractNum w:abstractNumId="8" w15:restartNumberingAfterBreak="0">
     <w:nsid w:val="73D32F04"/>
     <w:multiLevelType w:val="hybridMultilevel"/>
     <w:tmpl w:val="BA7844FA"/>
@@ -3608,28 +3619,31 @@
     </w:lvl>
   </w:abstractNum>
   <w:num w:numId="1">
+    <w:abstractNumId w:val="3"/>
+  </w:num>
+  <w:num w:numId="2">
     <w:abstractNumId w:val="2"/>
   </w:num>
-  <w:num w:numId="2">
+  <w:num w:numId="3">
+    <w:abstractNumId w:val="8"/>
+  </w:num>
+  <w:num w:numId="4">
+    <w:abstractNumId w:val="4"/>
+  </w:num>
+  <w:num w:numId="5">
+    <w:abstractNumId w:val="6"/>
+  </w:num>
+  <w:num w:numId="6">
     <w:abstractNumId w:val="1"/>
   </w:num>
-  <w:num w:numId="3">
+  <w:num w:numId="7">
+    <w:abstractNumId w:val="5"/>
+  </w:num>
+  <w:num w:numId="8">
     <w:abstractNumId w:val="7"/>
   </w:num>
-  <w:num w:numId="4">
-    <w:abstractNumId w:val="3"/>
-  </w:num>
-  <w:num w:numId="5">
-    <w:abstractNumId w:val="5"/>
-  </w:num>
-  <w:num w:numId="6">
+  <w:num w:numId="9">
     <w:abstractNumId w:val="0"/>
-  </w:num>
-  <w:num w:numId="7">
-    <w:abstractNumId w:val="4"/>
-  </w:num>
-  <w:num w:numId="8">
-    <w:abstractNumId w:val="6"/>
   </w:num>
 </w:numbering>
 </file>
@@ -4035,7 +4049,6 @@
   <w:style w:type="character" w:default="1" w:styleId="Phngmcinhcuaoanvn">
     <w:name w:val="Default Paragraph Font"/>
     <w:uiPriority w:val="1"/>
-    <w:semiHidden/>
     <w:unhideWhenUsed/>
   </w:style>
   <w:style w:type="table" w:default="1" w:styleId="BangThngthng">
@@ -4374,4 +4387,16 @@
     </a:ext>
   </a:extLst>
 </a:theme>
+</file>
+
+<file path=customXml/item1.xml><?xml version="1.0" encoding="utf-8"?>
+<b:Sources xmlns:b="http://schemas.openxmlformats.org/officeDocument/2006/bibliography" xmlns="http://schemas.openxmlformats.org/officeDocument/2006/bibliography" SelectedStyle="\APASixthEditionOfficeOnline.xsl" StyleName="APA" Version="6"/>
+</file>
+
+<file path=customXml/itemProps1.xml><?xml version="1.0" encoding="utf-8"?>
+<ds:datastoreItem xmlns:ds="http://schemas.openxmlformats.org/officeDocument/2006/customXml" ds:itemID="{83658AFC-1B61-412C-84D2-40F91562C506}">
+  <ds:schemaRefs>
+    <ds:schemaRef ds:uri="http://schemas.openxmlformats.org/officeDocument/2006/bibliography"/>
+  </ds:schemaRefs>
+</ds:datastoreItem>
 </file>